--- a/Planning/Project-Passage-Story.docx
+++ b/Planning/Project-Passage-Story.docx
@@ -533,9 +533,11 @@
         </w:numPr>
         <w:bidi w:val="0"/>
         <w:jc w:val="left"/>
-        <w:rPr>
-          <w:rFonts w:ascii="Arial" w:hAnsi="Arial" w:eastAsia="NSimSun" w:cs="Lucida Sans"/>
-          <w:b w:val="false"/>
+        <w:rPr/>
+      </w:pPr>
+      <w:r>
+        <w:rPr>
+          <w:rFonts w:eastAsia="NSimSun" w:cs="Lucida Sans" w:ascii="Arial" w:hAnsi="Arial"/>
           <w:b w:val="false"/>
           <w:bCs w:val="false"/>
           <w:color w:val="auto"/>
@@ -545,10 +547,21 @@
           <w:u w:val="none"/>
           <w:lang w:val="en-US" w:eastAsia="zh-CN" w:bidi="hi-IN"/>
         </w:rPr>
-      </w:pPr>
-      <w:r>
-        <w:rPr>
-          <w:rFonts w:eastAsia="NSimSun" w:cs="Lucida Sans" w:ascii="Arial" w:hAnsi="Arial"/>
+        <w:t>Infancy -</w:t>
+      </w:r>
+    </w:p>
+    <w:p>
+      <w:pPr>
+        <w:pStyle w:val="Normal"/>
+        <w:numPr>
+          <w:ilvl w:val="0"/>
+          <w:numId w:val="5"/>
+        </w:numPr>
+        <w:bidi w:val="0"/>
+        <w:jc w:val="left"/>
+        <w:rPr>
+          <w:rFonts w:ascii="Arial" w:hAnsi="Arial" w:eastAsia="NSimSun" w:cs="Lucida Sans"/>
+          <w:b w:val="false"/>
           <w:b w:val="false"/>
           <w:bCs w:val="false"/>
           <w:color w:val="auto"/>
@@ -558,42 +571,10 @@
           <w:u w:val="none"/>
           <w:lang w:val="en-US" w:eastAsia="zh-CN" w:bidi="hi-IN"/>
         </w:rPr>
-        <w:t xml:space="preserve">Preschool - </w:t>
-      </w:r>
-    </w:p>
-    <w:p>
-      <w:pPr>
-        <w:pStyle w:val="Normal"/>
-        <w:numPr>
-          <w:ilvl w:val="0"/>
-          <w:numId w:val="5"/>
-        </w:numPr>
-        <w:bidi w:val="0"/>
-        <w:jc w:val="left"/>
-        <w:rPr/>
-      </w:pPr>
-      <w:r>
-        <w:rPr>
-          <w:rFonts w:ascii="Arial" w:hAnsi="Arial"/>
-          <w:b w:val="false"/>
-          <w:bCs w:val="false"/>
-          <w:u w:val="none"/>
-        </w:rPr>
-        <w:t>Childhood</w:t>
-      </w:r>
-    </w:p>
-    <w:p>
-      <w:pPr>
-        <w:pStyle w:val="Normal"/>
-        <w:numPr>
-          <w:ilvl w:val="0"/>
-          <w:numId w:val="5"/>
-        </w:numPr>
-        <w:bidi w:val="0"/>
-        <w:jc w:val="left"/>
-        <w:rPr>
-          <w:rFonts w:ascii="Arial" w:hAnsi="Arial" w:eastAsia="NSimSun" w:cs="Lucida Sans"/>
-          <w:b w:val="false"/>
+      </w:pPr>
+      <w:r>
+        <w:rPr>
+          <w:rFonts w:eastAsia="NSimSun" w:cs="Lucida Sans" w:ascii="Arial" w:hAnsi="Arial"/>
           <w:b w:val="false"/>
           <w:bCs w:val="false"/>
           <w:color w:val="auto"/>
@@ -603,6 +584,40 @@
           <w:u w:val="none"/>
           <w:lang w:val="en-US" w:eastAsia="zh-CN" w:bidi="hi-IN"/>
         </w:rPr>
+        <w:t xml:space="preserve">Preschool - </w:t>
+      </w:r>
+    </w:p>
+    <w:p>
+      <w:pPr>
+        <w:pStyle w:val="Normal"/>
+        <w:numPr>
+          <w:ilvl w:val="0"/>
+          <w:numId w:val="5"/>
+        </w:numPr>
+        <w:bidi w:val="0"/>
+        <w:jc w:val="left"/>
+        <w:rPr/>
+      </w:pPr>
+      <w:r>
+        <w:rPr>
+          <w:rFonts w:ascii="Arial" w:hAnsi="Arial"/>
+          <w:b w:val="false"/>
+          <w:bCs w:val="false"/>
+          <w:u w:val="none"/>
+        </w:rPr>
+        <w:t>Childhood -</w:t>
+      </w:r>
+    </w:p>
+    <w:p>
+      <w:pPr>
+        <w:pStyle w:val="Normal"/>
+        <w:numPr>
+          <w:ilvl w:val="0"/>
+          <w:numId w:val="5"/>
+        </w:numPr>
+        <w:bidi w:val="0"/>
+        <w:jc w:val="left"/>
+        <w:rPr/>
       </w:pPr>
       <w:r>
         <w:rPr>
@@ -616,7 +631,7 @@
           <w:u w:val="none"/>
           <w:lang w:val="en-US" w:eastAsia="zh-CN" w:bidi="hi-IN"/>
         </w:rPr>
-        <w:t>Adolescence</w:t>
+        <w:t>Adolescence -</w:t>
       </w:r>
     </w:p>
     <w:p>
@@ -628,22 +643,16 @@
         </w:numPr>
         <w:bidi w:val="0"/>
         <w:jc w:val="left"/>
-        <w:rPr>
-          <w:rFonts w:ascii="Arial" w:hAnsi="Arial"/>
-          <w:b w:val="false"/>
-          <w:b w:val="false"/>
-          <w:bCs w:val="false"/>
-          <w:u w:val="none"/>
-        </w:rPr>
-      </w:pPr>
-      <w:r>
-        <w:rPr>
-          <w:rFonts w:ascii="Arial" w:hAnsi="Arial"/>
-          <w:b w:val="false"/>
-          <w:bCs w:val="false"/>
-          <w:u w:val="none"/>
-        </w:rPr>
-        <w:t>Early Adulthood</w:t>
+        <w:rPr/>
+      </w:pPr>
+      <w:r>
+        <w:rPr>
+          <w:rFonts w:ascii="Arial" w:hAnsi="Arial"/>
+          <w:b w:val="false"/>
+          <w:bCs w:val="false"/>
+          <w:u w:val="none"/>
+        </w:rPr>
+        <w:t>Early Adulthood -</w:t>
       </w:r>
     </w:p>
     <w:p>
@@ -655,9 +664,11 @@
         </w:numPr>
         <w:bidi w:val="0"/>
         <w:jc w:val="left"/>
-        <w:rPr>
-          <w:rFonts w:ascii="Arial" w:hAnsi="Arial" w:eastAsia="NSimSun" w:cs="Lucida Sans"/>
-          <w:b w:val="false"/>
+        <w:rPr/>
+      </w:pPr>
+      <w:r>
+        <w:rPr>
+          <w:rFonts w:eastAsia="NSimSun" w:cs="Lucida Sans" w:ascii="Arial" w:hAnsi="Arial"/>
           <w:b w:val="false"/>
           <w:bCs w:val="false"/>
           <w:color w:val="auto"/>
@@ -667,6 +678,19 @@
           <w:u w:val="none"/>
           <w:lang w:val="en-US" w:eastAsia="zh-CN" w:bidi="hi-IN"/>
         </w:rPr>
+        <w:t>Family -</w:t>
+      </w:r>
+    </w:p>
+    <w:p>
+      <w:pPr>
+        <w:pStyle w:val="Normal"/>
+        <w:numPr>
+          <w:ilvl w:val="0"/>
+          <w:numId w:val="5"/>
+        </w:numPr>
+        <w:bidi w:val="0"/>
+        <w:jc w:val="left"/>
+        <w:rPr/>
       </w:pPr>
       <w:r>
         <w:rPr>
@@ -680,7 +704,7 @@
           <w:u w:val="none"/>
           <w:lang w:val="en-US" w:eastAsia="zh-CN" w:bidi="hi-IN"/>
         </w:rPr>
-        <w:t>Family</w:t>
+        <w:t>Retirement -</w:t>
       </w:r>
     </w:p>
     <w:p>
@@ -692,32 +716,16 @@
         </w:numPr>
         <w:bidi w:val="0"/>
         <w:jc w:val="left"/>
-        <w:rPr>
-          <w:rFonts w:ascii="Arial" w:hAnsi="Arial" w:eastAsia="NSimSun" w:cs="Lucida Sans"/>
-          <w:b w:val="false"/>
-          <w:b w:val="false"/>
-          <w:bCs w:val="false"/>
-          <w:color w:val="auto"/>
-          <w:kern w:val="2"/>
-          <w:sz w:val="24"/>
-          <w:szCs w:val="24"/>
-          <w:u w:val="none"/>
-          <w:lang w:val="en-US" w:eastAsia="zh-CN" w:bidi="hi-IN"/>
-        </w:rPr>
-      </w:pPr>
-      <w:r>
-        <w:rPr>
-          <w:rFonts w:eastAsia="NSimSun" w:cs="Lucida Sans" w:ascii="Arial" w:hAnsi="Arial"/>
-          <w:b w:val="false"/>
-          <w:bCs w:val="false"/>
-          <w:color w:val="auto"/>
-          <w:kern w:val="2"/>
-          <w:sz w:val="24"/>
-          <w:szCs w:val="24"/>
-          <w:u w:val="none"/>
-          <w:lang w:val="en-US" w:eastAsia="zh-CN" w:bidi="hi-IN"/>
-        </w:rPr>
-        <w:t>Retirement</w:t>
+        <w:rPr/>
+      </w:pPr>
+      <w:r>
+        <w:rPr>
+          <w:rFonts w:ascii="Arial" w:hAnsi="Arial"/>
+          <w:b w:val="false"/>
+          <w:bCs w:val="false"/>
+          <w:u w:val="none"/>
+        </w:rPr>
+        <w:t>Elderly -</w:t>
       </w:r>
     </w:p>
     <w:p>
@@ -729,33 +737,6 @@
         </w:numPr>
         <w:bidi w:val="0"/>
         <w:jc w:val="left"/>
-        <w:rPr>
-          <w:rFonts w:ascii="Arial" w:hAnsi="Arial"/>
-          <w:b w:val="false"/>
-          <w:b w:val="false"/>
-          <w:bCs w:val="false"/>
-          <w:u w:val="none"/>
-        </w:rPr>
-      </w:pPr>
-      <w:r>
-        <w:rPr>
-          <w:rFonts w:ascii="Arial" w:hAnsi="Arial"/>
-          <w:b w:val="false"/>
-          <w:bCs w:val="false"/>
-          <w:u w:val="none"/>
-        </w:rPr>
-        <w:t>Elderly</w:t>
-      </w:r>
-    </w:p>
-    <w:p>
-      <w:pPr>
-        <w:pStyle w:val="Normal"/>
-        <w:numPr>
-          <w:ilvl w:val="0"/>
-          <w:numId w:val="5"/>
-        </w:numPr>
-        <w:bidi w:val="0"/>
-        <w:jc w:val="left"/>
         <w:rPr/>
       </w:pPr>
       <w:r>
@@ -765,7 +746,7 @@
           <w:bCs w:val="false"/>
           <w:u w:val="none"/>
         </w:rPr>
-        <w:t>Death</w:t>
+        <w:t>Death -</w:t>
       </w:r>
     </w:p>
     <w:sectPr>
@@ -1653,7 +1634,7 @@
     <w:qFormat/>
     <w:pPr>
       <w:widowControl/>
-      <w:overflowPunct w:val="false"/>
+      <w:overflowPunct w:val="true"/>
       <w:bidi w:val="0"/>
       <w:jc w:val="left"/>
     </w:pPr>
